--- a/papers/หน่วยที่ 1.docx
+++ b/papers/หน่วยที่ 1.docx
@@ -442,7 +442,25 @@
                 <w:szCs w:val="32"/>
                 <w:cs/>
               </w:rPr>
-              <w:t xml:space="preserve">ในการพัฒนาเว็บด้วยภาษา </w:t>
+              <w:t>ใน</w:t>
+            </w:r>
+            <w:r>
+              <w:rPr>
+                <w:rFonts w:ascii="TH SarabunPSK" w:hAnsi="TH SarabunPSK" w:cs="TH SarabunPSK" w:hint="cs"/>
+                <w:sz w:val="32"/>
+                <w:szCs w:val="32"/>
+                <w:cs/>
+              </w:rPr>
+              <w:t>ปัจจุบันการพัฒนาเว็บมีการใช้เทคโนโลยีที่หลากหลายทันสมัย โดย</w:t>
+            </w:r>
+            <w:r>
+              <w:rPr>
+                <w:rFonts w:ascii="TH SarabunPSK" w:hAnsi="TH SarabunPSK" w:cs="TH SarabunPSK" w:hint="cs"/>
+                <w:sz w:val="32"/>
+                <w:szCs w:val="32"/>
+                <w:cs/>
+              </w:rPr>
+              <w:t xml:space="preserve">การพัฒนาเว็บด้วยภาษา </w:t>
             </w:r>
             <w:r>
               <w:rPr>
@@ -459,16 +477,16 @@
                 <w:szCs w:val="32"/>
                 <w:cs/>
               </w:rPr>
-              <w:t xml:space="preserve">นั้น </w:t>
-            </w:r>
-            <w:r>
-              <w:rPr>
-                <w:rFonts w:ascii="TH SarabunPSK" w:hAnsi="TH SarabunPSK" w:cs="TH SarabunPSK" w:hint="cs"/>
-                <w:sz w:val="32"/>
-                <w:szCs w:val="32"/>
-                <w:cs/>
-              </w:rPr>
-              <w:t xml:space="preserve">เป็นการพัฒนาเว็บในรูปแบบเว็บไดนามิค ซึ่งโปรแกรมเว็บที่เขียนด้วยภาษา </w:t>
+              <w:t>นั้น</w:t>
+            </w:r>
+            <w:r>
+              <w:rPr>
+                <w:rFonts w:ascii="TH SarabunPSK" w:hAnsi="TH SarabunPSK" w:cs="TH SarabunPSK" w:hint="cs"/>
+                <w:sz w:val="32"/>
+                <w:szCs w:val="32"/>
+                <w:cs/>
+              </w:rPr>
+              <w:t xml:space="preserve">มีความนิยมอยู่ในปัจจุบัน เนื่องจากการเขียนภาษา </w:t>
             </w:r>
             <w:r>
               <w:rPr>
@@ -485,7 +503,109 @@
                 <w:szCs w:val="32"/>
                 <w:cs/>
               </w:rPr>
-              <w:t xml:space="preserve">นั้น จะทำงานในรูปแบบ </w:t>
+              <w:t xml:space="preserve">นั้นเป็นการเขียนลักษณะสคริปต์ หรือ ชุดคำสั่งลงในไฟล์ที่มีภาษาอื่น ๆ ร่วม เช่น </w:t>
+            </w:r>
+            <w:r>
+              <w:rPr>
+                <w:rFonts w:ascii="TH SarabunPSK" w:hAnsi="TH SarabunPSK" w:cs="TH SarabunPSK"/>
+                <w:sz w:val="32"/>
+                <w:szCs w:val="32"/>
+              </w:rPr>
+              <w:t xml:space="preserve">HTML </w:t>
+            </w:r>
+            <w:r>
+              <w:rPr>
+                <w:rFonts w:ascii="TH SarabunPSK" w:hAnsi="TH SarabunPSK" w:cs="TH SarabunPSK" w:hint="cs"/>
+                <w:sz w:val="32"/>
+                <w:szCs w:val="32"/>
+                <w:cs/>
+              </w:rPr>
+              <w:t xml:space="preserve">เป็นต้น โดยการทำงานของภาษา </w:t>
+            </w:r>
+            <w:r>
+              <w:rPr>
+                <w:rFonts w:ascii="TH SarabunPSK" w:hAnsi="TH SarabunPSK" w:cs="TH SarabunPSK"/>
+                <w:sz w:val="32"/>
+                <w:szCs w:val="32"/>
+              </w:rPr>
+              <w:t xml:space="preserve">PHP </w:t>
+            </w:r>
+            <w:r>
+              <w:rPr>
+                <w:rFonts w:ascii="TH SarabunPSK" w:hAnsi="TH SarabunPSK" w:cs="TH SarabunPSK" w:hint="cs"/>
+                <w:sz w:val="32"/>
+                <w:szCs w:val="32"/>
+                <w:cs/>
+              </w:rPr>
+              <w:t xml:space="preserve">นั้นเป็นภาษาที่อยู่ในฝั่งของแม่ข่าย </w:t>
+            </w:r>
+            <w:r>
+              <w:rPr>
+                <w:rFonts w:ascii="TH SarabunPSK" w:hAnsi="TH SarabunPSK" w:cs="TH SarabunPSK"/>
+                <w:sz w:val="32"/>
+                <w:szCs w:val="32"/>
+              </w:rPr>
+              <w:t>(Server Side)</w:t>
+            </w:r>
+            <w:r>
+              <w:rPr>
+                <w:rFonts w:ascii="TH SarabunPSK" w:hAnsi="TH SarabunPSK" w:cs="TH SarabunPSK" w:hint="cs"/>
+                <w:sz w:val="32"/>
+                <w:szCs w:val="32"/>
+                <w:cs/>
+              </w:rPr>
+              <w:t xml:space="preserve"> ดังนั้นการทำงานของเว็บที่พัฒนาด้วยภาษา </w:t>
+            </w:r>
+            <w:r>
+              <w:rPr>
+                <w:rFonts w:ascii="TH SarabunPSK" w:hAnsi="TH SarabunPSK" w:cs="TH SarabunPSK"/>
+                <w:sz w:val="32"/>
+                <w:szCs w:val="32"/>
+              </w:rPr>
+              <w:t xml:space="preserve">PHP </w:t>
+            </w:r>
+            <w:r>
+              <w:rPr>
+                <w:rFonts w:ascii="TH SarabunPSK" w:hAnsi="TH SarabunPSK" w:cs="TH SarabunPSK" w:hint="cs"/>
+                <w:sz w:val="32"/>
+                <w:szCs w:val="32"/>
+                <w:cs/>
+              </w:rPr>
+              <w:t xml:space="preserve">นั้นจะต้องมีเครื่องให้บริการที่ทำหน้าที่ </w:t>
+            </w:r>
+            <w:r>
+              <w:rPr>
+                <w:rFonts w:ascii="TH SarabunPSK" w:hAnsi="TH SarabunPSK" w:cs="TH SarabunPSK"/>
+                <w:sz w:val="32"/>
+                <w:szCs w:val="32"/>
+              </w:rPr>
+              <w:t xml:space="preserve">Web Server </w:t>
+            </w:r>
+            <w:r>
+              <w:rPr>
+                <w:rFonts w:ascii="TH SarabunPSK" w:hAnsi="TH SarabunPSK" w:cs="TH SarabunPSK" w:hint="cs"/>
+                <w:sz w:val="32"/>
+                <w:szCs w:val="32"/>
+                <w:cs/>
+              </w:rPr>
+              <w:t xml:space="preserve">ซึ่งจะทำการส่งไปยังเครื่องผู้ใช้งาน </w:t>
+            </w:r>
+            <w:r>
+              <w:rPr>
+                <w:rFonts w:ascii="TH SarabunPSK" w:hAnsi="TH SarabunPSK" w:cs="TH SarabunPSK"/>
+                <w:sz w:val="32"/>
+                <w:szCs w:val="32"/>
+              </w:rPr>
+              <w:t>(Client)</w:t>
+            </w:r>
+            <w:r>
+              <w:rPr>
+                <w:rFonts w:ascii="TH SarabunPSK" w:hAnsi="TH SarabunPSK" w:cs="TH SarabunPSK" w:hint="cs"/>
+                <w:sz w:val="32"/>
+                <w:szCs w:val="32"/>
+                <w:cs/>
+              </w:rPr>
+              <w:t xml:space="preserve"> หรือเรียกว่า การทำงานแบบ </w:t>
             </w:r>
             <w:r>
               <w:rPr>
@@ -495,63 +615,20 @@
               </w:rPr>
               <w:t xml:space="preserve">Client – Server </w:t>
             </w:r>
-            <w:r>
-              <w:rPr>
-                <w:rFonts w:ascii="TH SarabunPSK" w:hAnsi="TH SarabunPSK" w:cs="TH SarabunPSK" w:hint="cs"/>
-                <w:sz w:val="32"/>
-                <w:szCs w:val="32"/>
-                <w:cs/>
-              </w:rPr>
-              <w:t xml:space="preserve">ดังนั้นการพัฒนาเว็บด้วยภาษา </w:t>
-            </w:r>
-            <w:r>
-              <w:rPr>
-                <w:rFonts w:ascii="TH SarabunPSK" w:hAnsi="TH SarabunPSK" w:cs="TH SarabunPSK"/>
-                <w:sz w:val="32"/>
-                <w:szCs w:val="32"/>
-              </w:rPr>
-              <w:t xml:space="preserve">PHP </w:t>
-            </w:r>
-            <w:r>
-              <w:rPr>
-                <w:rFonts w:ascii="TH SarabunPSK" w:hAnsi="TH SarabunPSK" w:cs="TH SarabunPSK" w:hint="cs"/>
-                <w:sz w:val="32"/>
-                <w:szCs w:val="32"/>
-                <w:cs/>
-              </w:rPr>
-              <w:t xml:space="preserve">จำเป็นต้องมีโปรแกรม หรือ ซอฟต์แวร์ที่เกี่ยวข้อง เช่น </w:t>
-            </w:r>
-            <w:r>
-              <w:rPr>
-                <w:rFonts w:ascii="TH SarabunPSK" w:hAnsi="TH SarabunPSK" w:cs="TH SarabunPSK"/>
-                <w:sz w:val="32"/>
-                <w:szCs w:val="32"/>
-              </w:rPr>
-              <w:t xml:space="preserve">Web Server </w:t>
-            </w:r>
-            <w:r>
-              <w:rPr>
-                <w:rFonts w:ascii="TH SarabunPSK" w:hAnsi="TH SarabunPSK" w:cs="TH SarabunPSK" w:hint="cs"/>
-                <w:sz w:val="32"/>
-                <w:szCs w:val="32"/>
-                <w:cs/>
-              </w:rPr>
-              <w:t>เป็นต้น</w:t>
-            </w:r>
-          </w:p>
-          <w:p>
-            <w:pPr>
-              <w:rPr>
-                <w:rFonts w:ascii="TH SarabunPSK" w:hAnsi="TH SarabunPSK" w:cs="TH SarabunPSK"/>
-                <w:sz w:val="32"/>
-                <w:szCs w:val="32"/>
-              </w:rPr>
-            </w:pPr>
-          </w:p>
-          <w:p>
-            <w:pPr>
-              <w:rPr>
-                <w:rFonts w:ascii="TH SarabunPSK" w:hAnsi="TH SarabunPSK" w:cs="TH SarabunPSK" w:hint="cs"/>
+          </w:p>
+          <w:p>
+            <w:pPr>
+              <w:rPr>
+                <w:rFonts w:ascii="TH SarabunPSK" w:hAnsi="TH SarabunPSK" w:cs="TH SarabunPSK"/>
+                <w:sz w:val="32"/>
+                <w:szCs w:val="32"/>
+              </w:rPr>
+            </w:pPr>
+          </w:p>
+          <w:p>
+            <w:pPr>
+              <w:rPr>
+                <w:rFonts w:ascii="TH SarabunPSK" w:hAnsi="TH SarabunPSK" w:cs="TH SarabunPSK"/>
                 <w:b/>
                 <w:bCs/>
                 <w:sz w:val="32"/>
@@ -631,16 +708,7 @@
                 <w:szCs w:val="32"/>
                 <w:cs/>
               </w:rPr>
-              <w:t xml:space="preserve"> </w:t>
-            </w:r>
-            <w:r>
-              <w:rPr>
-                <w:rFonts w:ascii="TH SarabunPSK" w:hAnsi="TH SarabunPSK" w:cs="TH SarabunPSK" w:hint="cs"/>
-                <w:sz w:val="32"/>
-                <w:szCs w:val="32"/>
-                <w:cs/>
-              </w:rPr>
-              <w:t xml:space="preserve">หลักการทำงานในรูปแบบ </w:t>
+              <w:t xml:space="preserve"> หลักการทำงานในรูปแบบ </w:t>
             </w:r>
             <w:r>
               <w:rPr>
@@ -655,7 +723,7 @@
             <w:pPr>
               <w:ind w:left="720"/>
               <w:rPr>
-                <w:rFonts w:ascii="TH SarabunPSK" w:hAnsi="TH SarabunPSK" w:cs="TH SarabunPSK" w:hint="cs"/>
+                <w:rFonts w:ascii="TH SarabunPSK" w:hAnsi="TH SarabunPSK" w:cs="TH SarabunPSK"/>
                 <w:sz w:val="32"/>
                 <w:szCs w:val="32"/>
               </w:rPr>
@@ -1087,16 +1155,7 @@
                 <w:szCs w:val="32"/>
                 <w:cs/>
               </w:rPr>
-              <w:t>ทดสอบการ</w:t>
-            </w:r>
-            <w:r>
-              <w:rPr>
-                <w:rFonts w:ascii="TH SarabunPSK" w:hAnsi="TH SarabunPSK" w:cs="TH SarabunPSK" w:hint="cs"/>
-                <w:sz w:val="32"/>
-                <w:szCs w:val="32"/>
-                <w:cs/>
-              </w:rPr>
-              <w:t xml:space="preserve">ใช้งาน </w:t>
+              <w:t xml:space="preserve">ทดสอบการใช้งาน </w:t>
             </w:r>
             <w:r>
               <w:rPr>
@@ -1214,31 +1273,13 @@
             <w:pPr>
               <w:ind w:left="1440"/>
               <w:rPr>
-                <w:rFonts w:ascii="TH SarabunPSK" w:hAnsi="TH SarabunPSK" w:cs="TH SarabunPSK" w:hint="cs"/>
-                <w:sz w:val="32"/>
-                <w:szCs w:val="32"/>
-              </w:rPr>
-            </w:pPr>
-          </w:p>
-          <w:p>
-            <w:pPr>
-              <w:ind w:left="1440"/>
-              <w:rPr>
-                <w:rFonts w:ascii="TH SarabunPSK" w:hAnsi="TH SarabunPSK" w:cs="TH SarabunPSK"/>
-                <w:sz w:val="32"/>
-                <w:szCs w:val="32"/>
-              </w:rPr>
-            </w:pPr>
-          </w:p>
-          <w:p>
-            <w:pPr>
-              <w:ind w:left="1440"/>
-              <w:rPr>
-                <w:rFonts w:ascii="TH SarabunPSK" w:hAnsi="TH SarabunPSK" w:cs="TH SarabunPSK"/>
-                <w:sz w:val="32"/>
-                <w:szCs w:val="32"/>
-              </w:rPr>
-            </w:pPr>
+                <w:rFonts w:ascii="TH SarabunPSK" w:hAnsi="TH SarabunPSK" w:cs="TH SarabunPSK"/>
+                <w:sz w:val="32"/>
+                <w:szCs w:val="32"/>
+              </w:rPr>
+            </w:pPr>
+            <w:bookmarkStart w:id="0" w:name="_GoBack"/>
+            <w:bookmarkEnd w:id="0"/>
           </w:p>
         </w:tc>
       </w:tr>
@@ -1729,7 +1770,7 @@
             <w:pPr>
               <w:ind w:left="720"/>
               <w:rPr>
-                <w:rFonts w:ascii="TH SarabunPSK" w:hAnsi="TH SarabunPSK" w:cs="TH SarabunPSK" w:hint="cs"/>
+                <w:rFonts w:ascii="TH SarabunPSK" w:hAnsi="TH SarabunPSK" w:cs="TH SarabunPSK"/>
                 <w:sz w:val="32"/>
                 <w:szCs w:val="32"/>
               </w:rPr>
@@ -1765,7 +1806,7 @@
             <w:pPr>
               <w:ind w:left="720"/>
               <w:rPr>
-                <w:rFonts w:ascii="TH SarabunPSK" w:hAnsi="TH SarabunPSK" w:cs="TH SarabunPSK" w:hint="cs"/>
+                <w:rFonts w:ascii="TH SarabunPSK" w:hAnsi="TH SarabunPSK" w:cs="TH SarabunPSK"/>
                 <w:sz w:val="32"/>
                 <w:szCs w:val="32"/>
               </w:rPr>
@@ -1827,7 +1868,7 @@
           <w:p>
             <w:pPr>
               <w:rPr>
-                <w:rFonts w:ascii="TH SarabunPSK" w:hAnsi="TH SarabunPSK" w:cs="TH SarabunPSK" w:hint="cs"/>
+                <w:rFonts w:ascii="TH SarabunPSK" w:hAnsi="TH SarabunPSK" w:cs="TH SarabunPSK"/>
                 <w:b/>
                 <w:bCs/>
                 <w:sz w:val="32"/>
@@ -1860,7 +1901,7 @@
             <w:pPr>
               <w:ind w:left="720"/>
               <w:rPr>
-                <w:rFonts w:ascii="TH SarabunPSK" w:hAnsi="TH SarabunPSK" w:cs="TH SarabunPSK" w:hint="cs"/>
+                <w:rFonts w:ascii="TH SarabunPSK" w:hAnsi="TH SarabunPSK" w:cs="TH SarabunPSK"/>
                 <w:sz w:val="32"/>
                 <w:szCs w:val="32"/>
               </w:rPr>
@@ -1887,7 +1928,7 @@
             <w:pPr>
               <w:ind w:left="1440"/>
               <w:rPr>
-                <w:rFonts w:ascii="TH SarabunPSK" w:hAnsi="TH SarabunPSK" w:cs="TH SarabunPSK" w:hint="cs"/>
+                <w:rFonts w:ascii="TH SarabunPSK" w:hAnsi="TH SarabunPSK" w:cs="TH SarabunPSK"/>
                 <w:sz w:val="32"/>
                 <w:szCs w:val="32"/>
               </w:rPr>
@@ -1914,28 +1955,19 @@
             <w:pPr>
               <w:ind w:left="1440"/>
               <w:rPr>
-                <w:rFonts w:ascii="TH SarabunPSK" w:hAnsi="TH SarabunPSK" w:cs="TH SarabunPSK" w:hint="cs"/>
-                <w:sz w:val="32"/>
-                <w:szCs w:val="32"/>
-              </w:rPr>
-            </w:pPr>
-            <w:r>
-              <w:rPr>
-                <w:rFonts w:ascii="TH SarabunPSK" w:hAnsi="TH SarabunPSK" w:cs="TH SarabunPSK" w:hint="cs"/>
-                <w:sz w:val="32"/>
-                <w:szCs w:val="32"/>
-                <w:cs/>
-              </w:rPr>
-              <w:t>5.1.2 ผู้เรียนค้นคว้าเกี่ยวกับ</w:t>
-            </w:r>
-            <w:r>
-              <w:rPr>
-                <w:rFonts w:ascii="TH SarabunPSK" w:hAnsi="TH SarabunPSK" w:cs="TH SarabunPSK" w:hint="cs"/>
-                <w:sz w:val="32"/>
-                <w:szCs w:val="32"/>
-                <w:cs/>
-              </w:rPr>
-              <w:t xml:space="preserve">หลักการทำงานของ </w:t>
+                <w:rFonts w:ascii="TH SarabunPSK" w:hAnsi="TH SarabunPSK" w:cs="TH SarabunPSK"/>
+                <w:sz w:val="32"/>
+                <w:szCs w:val="32"/>
+              </w:rPr>
+            </w:pPr>
+            <w:r>
+              <w:rPr>
+                <w:rFonts w:ascii="TH SarabunPSK" w:hAnsi="TH SarabunPSK" w:cs="TH SarabunPSK" w:hint="cs"/>
+                <w:sz w:val="32"/>
+                <w:szCs w:val="32"/>
+                <w:cs/>
+              </w:rPr>
+              <w:t xml:space="preserve">5.1.2 ผู้เรียนค้นคว้าเกี่ยวกับหลักการทำงานของ </w:t>
             </w:r>
             <w:r>
               <w:rPr>
@@ -1952,34 +1984,7 @@
                 <w:szCs w:val="32"/>
                 <w:cs/>
               </w:rPr>
-              <w:t xml:space="preserve">, </w:t>
-            </w:r>
-            <w:r>
-              <w:rPr>
-                <w:rFonts w:ascii="TH SarabunPSK" w:hAnsi="TH SarabunPSK" w:cs="TH SarabunPSK" w:hint="cs"/>
-                <w:sz w:val="32"/>
-                <w:szCs w:val="32"/>
-                <w:cs/>
-              </w:rPr>
-              <w:t>โปรแกรมที่เกี่ยวข้องกับการพัฒนา</w:t>
-            </w:r>
-            <w:r>
-              <w:rPr>
-                <w:rFonts w:ascii="TH SarabunPSK" w:hAnsi="TH SarabunPSK" w:cs="TH SarabunPSK" w:hint="cs"/>
-                <w:sz w:val="32"/>
-                <w:szCs w:val="32"/>
-                <w:cs/>
-              </w:rPr>
-              <w:t xml:space="preserve">, </w:t>
-            </w:r>
-            <w:r>
-              <w:rPr>
-                <w:rFonts w:ascii="TH SarabunPSK" w:hAnsi="TH SarabunPSK" w:cs="TH SarabunPSK" w:hint="cs"/>
-                <w:sz w:val="32"/>
-                <w:szCs w:val="32"/>
-                <w:cs/>
-              </w:rPr>
-              <w:t xml:space="preserve">หลักการทำงานในรูปแบบ </w:t>
+              <w:t xml:space="preserve">, โปรแกรมที่เกี่ยวข้องกับการพัฒนา, หลักการทำงานในรูปแบบ </w:t>
             </w:r>
             <w:r>
               <w:rPr>
@@ -1996,53 +2001,26 @@
                 <w:szCs w:val="32"/>
                 <w:cs/>
               </w:rPr>
-              <w:t xml:space="preserve">, </w:t>
-            </w:r>
-            <w:r>
-              <w:rPr>
-                <w:rFonts w:ascii="TH SarabunPSK" w:hAnsi="TH SarabunPSK" w:cs="TH SarabunPSK" w:hint="cs"/>
-                <w:sz w:val="32"/>
-                <w:szCs w:val="32"/>
-                <w:cs/>
-              </w:rPr>
-              <w:t>ประเภทของโปรแกรมเว็บ</w:t>
-            </w:r>
-            <w:r>
-              <w:rPr>
-                <w:rFonts w:ascii="TH SarabunPSK" w:hAnsi="TH SarabunPSK" w:cs="TH SarabunPSK" w:hint="cs"/>
-                <w:sz w:val="32"/>
-                <w:szCs w:val="32"/>
-                <w:cs/>
-              </w:rPr>
-              <w:t xml:space="preserve"> </w:t>
+              <w:t xml:space="preserve">, ประเภทของโปรแกรมเว็บ </w:t>
             </w:r>
           </w:p>
           <w:p>
             <w:pPr>
               <w:ind w:left="1440"/>
               <w:rPr>
-                <w:rFonts w:ascii="TH SarabunPSK" w:hAnsi="TH SarabunPSK" w:cs="TH SarabunPSK" w:hint="cs"/>
-                <w:sz w:val="32"/>
-                <w:szCs w:val="32"/>
-              </w:rPr>
-            </w:pPr>
-            <w:r>
-              <w:rPr>
-                <w:rFonts w:ascii="TH SarabunPSK" w:hAnsi="TH SarabunPSK" w:cs="TH SarabunPSK" w:hint="cs"/>
-                <w:sz w:val="32"/>
-                <w:szCs w:val="32"/>
-                <w:cs/>
-              </w:rPr>
-              <w:t>5.1.3 สนทนาเกี่ยวกับ</w:t>
-            </w:r>
-            <w:r>
-              <w:rPr>
-                <w:rFonts w:ascii="TH SarabunPSK" w:hAnsi="TH SarabunPSK" w:cs="TH SarabunPSK" w:hint="cs"/>
-                <w:sz w:val="32"/>
-                <w:szCs w:val="32"/>
-                <w:cs/>
-              </w:rPr>
-              <w:t xml:space="preserve">หลักการทำงานของ </w:t>
+                <w:rFonts w:ascii="TH SarabunPSK" w:hAnsi="TH SarabunPSK" w:cs="TH SarabunPSK"/>
+                <w:sz w:val="32"/>
+                <w:szCs w:val="32"/>
+              </w:rPr>
+            </w:pPr>
+            <w:r>
+              <w:rPr>
+                <w:rFonts w:ascii="TH SarabunPSK" w:hAnsi="TH SarabunPSK" w:cs="TH SarabunPSK" w:hint="cs"/>
+                <w:sz w:val="32"/>
+                <w:szCs w:val="32"/>
+                <w:cs/>
+              </w:rPr>
+              <w:t xml:space="preserve">5.1.3 สนทนาเกี่ยวกับหลักการทำงานของ </w:t>
             </w:r>
             <w:r>
               <w:rPr>
@@ -2083,7 +2061,7 @@
             <w:pPr>
               <w:ind w:left="720"/>
               <w:rPr>
-                <w:rFonts w:ascii="TH SarabunPSK" w:hAnsi="TH SarabunPSK" w:cs="TH SarabunPSK" w:hint="cs"/>
+                <w:rFonts w:ascii="TH SarabunPSK" w:hAnsi="TH SarabunPSK" w:cs="TH SarabunPSK"/>
                 <w:sz w:val="32"/>
                 <w:szCs w:val="32"/>
               </w:rPr>
@@ -2102,7 +2080,7 @@
             <w:pPr>
               <w:ind w:left="1440"/>
               <w:rPr>
-                <w:rFonts w:ascii="TH SarabunPSK" w:hAnsi="TH SarabunPSK" w:cs="TH SarabunPSK" w:hint="cs"/>
+                <w:rFonts w:ascii="TH SarabunPSK" w:hAnsi="TH SarabunPSK" w:cs="TH SarabunPSK"/>
                 <w:sz w:val="32"/>
                 <w:szCs w:val="32"/>
               </w:rPr>
@@ -2121,7 +2099,7 @@
             <w:pPr>
               <w:ind w:left="1440"/>
               <w:rPr>
-                <w:rFonts w:ascii="TH SarabunPSK" w:hAnsi="TH SarabunPSK" w:cs="TH SarabunPSK" w:hint="cs"/>
+                <w:rFonts w:ascii="TH SarabunPSK" w:hAnsi="TH SarabunPSK" w:cs="TH SarabunPSK"/>
                 <w:sz w:val="32"/>
                 <w:szCs w:val="32"/>
               </w:rPr>
@@ -2140,7 +2118,7 @@
             <w:pPr>
               <w:ind w:left="1440"/>
               <w:rPr>
-                <w:rFonts w:ascii="TH SarabunPSK" w:hAnsi="TH SarabunPSK" w:cs="TH SarabunPSK" w:hint="cs"/>
+                <w:rFonts w:ascii="TH SarabunPSK" w:hAnsi="TH SarabunPSK" w:cs="TH SarabunPSK"/>
                 <w:sz w:val="32"/>
                 <w:szCs w:val="32"/>
               </w:rPr>
@@ -2159,7 +2137,7 @@
             <w:pPr>
               <w:ind w:left="1440"/>
               <w:rPr>
-                <w:rFonts w:ascii="TH SarabunPSK" w:hAnsi="TH SarabunPSK" w:cs="TH SarabunPSK" w:hint="cs"/>
+                <w:rFonts w:ascii="TH SarabunPSK" w:hAnsi="TH SarabunPSK" w:cs="TH SarabunPSK"/>
                 <w:sz w:val="32"/>
                 <w:szCs w:val="32"/>
               </w:rPr>
@@ -2178,7 +2156,7 @@
             <w:pPr>
               <w:ind w:left="720"/>
               <w:rPr>
-                <w:rFonts w:ascii="TH SarabunPSK" w:hAnsi="TH SarabunPSK" w:cs="TH SarabunPSK" w:hint="cs"/>
+                <w:rFonts w:ascii="TH SarabunPSK" w:hAnsi="TH SarabunPSK" w:cs="TH SarabunPSK"/>
                 <w:sz w:val="32"/>
                 <w:szCs w:val="32"/>
               </w:rPr>
@@ -2197,7 +2175,7 @@
             <w:pPr>
               <w:ind w:left="1440"/>
               <w:rPr>
-                <w:rFonts w:ascii="TH SarabunPSK" w:hAnsi="TH SarabunPSK" w:cs="TH SarabunPSK" w:hint="cs"/>
+                <w:rFonts w:ascii="TH SarabunPSK" w:hAnsi="TH SarabunPSK" w:cs="TH SarabunPSK"/>
                 <w:sz w:val="32"/>
                 <w:szCs w:val="32"/>
               </w:rPr>
@@ -2216,7 +2194,7 @@
             <w:pPr>
               <w:ind w:left="1440"/>
               <w:rPr>
-                <w:rFonts w:ascii="TH SarabunPSK" w:hAnsi="TH SarabunPSK" w:cs="TH SarabunPSK" w:hint="cs"/>
+                <w:rFonts w:ascii="TH SarabunPSK" w:hAnsi="TH SarabunPSK" w:cs="TH SarabunPSK"/>
                 <w:sz w:val="32"/>
                 <w:szCs w:val="32"/>
               </w:rPr>
@@ -2235,7 +2213,7 @@
             <w:pPr>
               <w:ind w:left="1440"/>
               <w:rPr>
-                <w:rFonts w:ascii="TH SarabunPSK" w:hAnsi="TH SarabunPSK" w:cs="TH SarabunPSK" w:hint="cs"/>
+                <w:rFonts w:ascii="TH SarabunPSK" w:hAnsi="TH SarabunPSK" w:cs="TH SarabunPSK"/>
                 <w:sz w:val="32"/>
                 <w:szCs w:val="32"/>
               </w:rPr>
@@ -2254,7 +2232,7 @@
             <w:pPr>
               <w:ind w:left="720"/>
               <w:rPr>
-                <w:rFonts w:ascii="TH SarabunPSK" w:hAnsi="TH SarabunPSK" w:cs="TH SarabunPSK" w:hint="cs"/>
+                <w:rFonts w:ascii="TH SarabunPSK" w:hAnsi="TH SarabunPSK" w:cs="TH SarabunPSK"/>
                 <w:sz w:val="32"/>
                 <w:szCs w:val="32"/>
               </w:rPr>
@@ -2273,7 +2251,7 @@
             <w:pPr>
               <w:ind w:left="1440"/>
               <w:rPr>
-                <w:rFonts w:ascii="TH SarabunPSK" w:hAnsi="TH SarabunPSK" w:cs="TH SarabunPSK" w:hint="cs"/>
+                <w:rFonts w:ascii="TH SarabunPSK" w:hAnsi="TH SarabunPSK" w:cs="TH SarabunPSK"/>
                 <w:sz w:val="32"/>
                 <w:szCs w:val="32"/>
               </w:rPr>
@@ -2304,59 +2282,32 @@
                 <w:szCs w:val="32"/>
                 <w:cs/>
               </w:rPr>
-              <w:t>5.4.2</w:t>
-            </w:r>
-            <w:r>
-              <w:rPr>
-                <w:rFonts w:ascii="TH SarabunPSK" w:hAnsi="TH SarabunPSK" w:cs="TH SarabunPSK" w:hint="cs"/>
-                <w:sz w:val="32"/>
-                <w:szCs w:val="32"/>
-                <w:cs/>
-              </w:rPr>
-              <w:t xml:space="preserve"> แบบ</w:t>
-            </w:r>
-            <w:r>
-              <w:rPr>
-                <w:rFonts w:ascii="TH SarabunPSK" w:hAnsi="TH SarabunPSK" w:cs="TH SarabunPSK" w:hint="cs"/>
-                <w:sz w:val="32"/>
-                <w:szCs w:val="32"/>
-                <w:cs/>
-              </w:rPr>
-              <w:t>ทดสอบ</w:t>
-            </w:r>
-            <w:r>
-              <w:rPr>
-                <w:rFonts w:ascii="TH SarabunPSK" w:hAnsi="TH SarabunPSK" w:cs="TH SarabunPSK" w:hint="cs"/>
-                <w:sz w:val="32"/>
-                <w:szCs w:val="32"/>
-                <w:cs/>
-              </w:rPr>
-              <w:t xml:space="preserve"> คะแนนไม่ต่ำกว่าร้อยละ 50</w:t>
-            </w:r>
-          </w:p>
-          <w:p>
-            <w:pPr>
-              <w:ind w:left="720"/>
-              <w:rPr>
-                <w:rFonts w:ascii="TH SarabunPSK" w:hAnsi="TH SarabunPSK" w:cs="TH SarabunPSK"/>
-                <w:sz w:val="32"/>
-                <w:szCs w:val="32"/>
-              </w:rPr>
-            </w:pPr>
-          </w:p>
-          <w:p>
-            <w:pPr>
-              <w:rPr>
-                <w:rFonts w:ascii="TH SarabunPSK" w:hAnsi="TH SarabunPSK" w:cs="TH SarabunPSK"/>
-                <w:sz w:val="32"/>
-                <w:szCs w:val="32"/>
-              </w:rPr>
-            </w:pPr>
-          </w:p>
-          <w:p>
-            <w:pPr>
-              <w:rPr>
-                <w:rFonts w:ascii="TH SarabunPSK" w:hAnsi="TH SarabunPSK" w:cs="TH SarabunPSK" w:hint="cs"/>
+              <w:t>5.4.2 แบบทดสอบ คะแนนไม่ต่ำกว่าร้อยละ 50</w:t>
+            </w:r>
+          </w:p>
+          <w:p>
+            <w:pPr>
+              <w:ind w:left="720"/>
+              <w:rPr>
+                <w:rFonts w:ascii="TH SarabunPSK" w:hAnsi="TH SarabunPSK" w:cs="TH SarabunPSK"/>
+                <w:sz w:val="32"/>
+                <w:szCs w:val="32"/>
+              </w:rPr>
+            </w:pPr>
+          </w:p>
+          <w:p>
+            <w:pPr>
+              <w:rPr>
+                <w:rFonts w:ascii="TH SarabunPSK" w:hAnsi="TH SarabunPSK" w:cs="TH SarabunPSK"/>
+                <w:sz w:val="32"/>
+                <w:szCs w:val="32"/>
+              </w:rPr>
+            </w:pPr>
+          </w:p>
+          <w:p>
+            <w:pPr>
+              <w:rPr>
+                <w:rFonts w:ascii="TH SarabunPSK" w:hAnsi="TH SarabunPSK" w:cs="TH SarabunPSK"/>
                 <w:sz w:val="32"/>
                 <w:szCs w:val="32"/>
               </w:rPr>
@@ -2870,15 +2821,7 @@
                 <w:sz w:val="32"/>
                 <w:szCs w:val="32"/>
               </w:rPr>
-              <w:t>onlinephp.io</w:t>
-            </w:r>
-            <w:r>
-              <w:rPr>
-                <w:rFonts w:ascii="TH SarabunPSK" w:hAnsi="TH SarabunPSK" w:cs="TH SarabunPSK"/>
-                <w:sz w:val="32"/>
-                <w:szCs w:val="32"/>
-              </w:rPr>
-              <w:t xml:space="preserve">, </w:t>
+              <w:t xml:space="preserve">onlinephp.io, </w:t>
             </w:r>
             <w:r>
               <w:rPr>
@@ -3160,8 +3103,6 @@
                 <w:szCs w:val="24"/>
               </w:rPr>
             </w:pPr>
-            <w:bookmarkStart w:id="0" w:name="_GoBack"/>
-            <w:bookmarkEnd w:id="0"/>
           </w:p>
           <w:p>
             <w:pPr>
@@ -4111,7 +4052,7 @@
 </file>
 
 <file path=customXml/itemProps1.xml><?xml version="1.0" encoding="utf-8"?>
-<ds:datastoreItem xmlns:ds="http://schemas.openxmlformats.org/officeDocument/2006/customXml" ds:itemID="{38316F17-BAE9-4508-8319-88EA8A7F02A5}">
+<ds:datastoreItem xmlns:ds="http://schemas.openxmlformats.org/officeDocument/2006/customXml" ds:itemID="{0E684B22-BD76-4D19-99E5-2742EA2348A2}">
   <ds:schemaRefs>
     <ds:schemaRef ds:uri="http://schemas.openxmlformats.org/officeDocument/2006/bibliography"/>
   </ds:schemaRefs>
